--- a/wrong spellings.docx
+++ b/wrong spellings.docx
@@ -3,47 +3,234 @@
 <w:document xmlns:ve="http://schemas.openxmlformats.org/markup-compatibility/2006" xmlns:o="urn:schemas-microsoft-com:office:office" xmlns:r="http://schemas.openxmlformats.org/officeDocument/2006/relationships" xmlns:m="http://schemas.openxmlformats.org/officeDocument/2006/math" xmlns:v="urn:schemas-microsoft-com:vml" xmlns:wp="http://schemas.openxmlformats.org/drawingml/2006/wordprocessingDrawing" xmlns:w10="urn:schemas-microsoft-com:office:word" xmlns:w="http://schemas.openxmlformats.org/wordprocessingml/2006/main" xmlns:wne="http://schemas.microsoft.com/office/word/2006/wordml">
   <w:body>
     <w:p>
+      <w:pPr>
+        <w:pStyle w:val="ListParagraph"/>
+        <w:numPr>
+          <w:ilvl w:val="0"/>
+          <w:numId w:val="1"/>
+        </w:numPr>
+      </w:pPr>
       <w:r>
         <w:t xml:space="preserve">Consequences </w:t>
       </w:r>
     </w:p>
     <w:p>
+      <w:pPr>
+        <w:pStyle w:val="ListParagraph"/>
+        <w:numPr>
+          <w:ilvl w:val="0"/>
+          <w:numId w:val="1"/>
+        </w:numPr>
+      </w:pPr>
       <w:r>
         <w:t>Believe</w:t>
       </w:r>
     </w:p>
     <w:p>
+      <w:pPr>
+        <w:pStyle w:val="ListParagraph"/>
+        <w:numPr>
+          <w:ilvl w:val="0"/>
+          <w:numId w:val="1"/>
+        </w:numPr>
+      </w:pPr>
       <w:r>
         <w:t>Transportation</w:t>
       </w:r>
     </w:p>
     <w:p>
+      <w:pPr>
+        <w:pStyle w:val="ListParagraph"/>
+        <w:numPr>
+          <w:ilvl w:val="0"/>
+          <w:numId w:val="1"/>
+        </w:numPr>
+      </w:pPr>
       <w:r>
         <w:t>Pollution</w:t>
       </w:r>
     </w:p>
     <w:p>
-      <w:r>
-        <w:t>noise</w:t>
-      </w:r>
-    </w:p>
-    <w:p/>
-    <w:p>
-      <w:r>
-        <w:t xml:space="preserve">Than = for comparison </w:t>
-      </w:r>
-    </w:p>
-    <w:p>
-      <w:r>
-        <w:t>Then = after something</w:t>
-      </w:r>
-    </w:p>
-    <w:p>
-      <w:r>
-        <w:t>citizen</w:t>
-      </w:r>
-      <w:r>
-        <w:t xml:space="preserve">  </w:t>
+      <w:pPr>
+        <w:pStyle w:val="ListParagraph"/>
+        <w:numPr>
+          <w:ilvl w:val="0"/>
+          <w:numId w:val="1"/>
+        </w:numPr>
+      </w:pPr>
+      <w:r>
+        <w:t>N</w:t>
+      </w:r>
+      <w:r>
+        <w:t>oise</w:t>
+      </w:r>
+    </w:p>
+    <w:p>
+      <w:pPr>
+        <w:pStyle w:val="ListParagraph"/>
+        <w:numPr>
+          <w:ilvl w:val="0"/>
+          <w:numId w:val="1"/>
+        </w:numPr>
+      </w:pPr>
+      <w:r>
+        <w:t xml:space="preserve">citizen  </w:t>
+      </w:r>
+    </w:p>
+    <w:p>
+      <w:pPr>
+        <w:pStyle w:val="ListParagraph"/>
+        <w:numPr>
+          <w:ilvl w:val="0"/>
+          <w:numId w:val="1"/>
+        </w:numPr>
+      </w:pPr>
+      <w:r>
+        <w:t xml:space="preserve">now a day </w:t>
+      </w:r>
+    </w:p>
+    <w:p>
+      <w:pPr>
+        <w:pStyle w:val="ListParagraph"/>
+        <w:numPr>
+          <w:ilvl w:val="0"/>
+          <w:numId w:val="1"/>
+        </w:numPr>
+      </w:pPr>
+      <w:r>
+        <w:t>receive</w:t>
+      </w:r>
+    </w:p>
+    <w:p>
+      <w:pPr>
+        <w:pStyle w:val="ListParagraph"/>
+        <w:numPr>
+          <w:ilvl w:val="0"/>
+          <w:numId w:val="1"/>
+        </w:numPr>
+      </w:pPr>
+      <w:r>
+        <w:t xml:space="preserve">famous </w:t>
+      </w:r>
+    </w:p>
+    <w:p>
+      <w:pPr>
+        <w:pStyle w:val="ListParagraph"/>
+        <w:numPr>
+          <w:ilvl w:val="0"/>
+          <w:numId w:val="1"/>
+        </w:numPr>
+      </w:pPr>
+      <w:r>
+        <w:t xml:space="preserve">general </w:t>
+      </w:r>
+    </w:p>
+    <w:p>
+      <w:pPr>
+        <w:pStyle w:val="ListParagraph"/>
+        <w:numPr>
+          <w:ilvl w:val="0"/>
+          <w:numId w:val="1"/>
+        </w:numPr>
+      </w:pPr>
+      <w:r>
+        <w:t xml:space="preserve">happens </w:t>
+      </w:r>
+    </w:p>
+    <w:p>
+      <w:pPr>
+        <w:pStyle w:val="ListParagraph"/>
+        <w:numPr>
+          <w:ilvl w:val="0"/>
+          <w:numId w:val="1"/>
+        </w:numPr>
+      </w:pPr>
+      <w:r>
+        <w:t xml:space="preserve">cheque </w:t>
+      </w:r>
+    </w:p>
+    <w:p>
+      <w:pPr>
+        <w:pStyle w:val="ListParagraph"/>
+        <w:numPr>
+          <w:ilvl w:val="0"/>
+          <w:numId w:val="1"/>
+        </w:numPr>
+      </w:pPr>
+      <w:r>
+        <w:t xml:space="preserve">wireless </w:t>
+      </w:r>
+    </w:p>
+    <w:p>
+      <w:pPr>
+        <w:pStyle w:val="ListParagraph"/>
+        <w:numPr>
+          <w:ilvl w:val="0"/>
+          <w:numId w:val="1"/>
+        </w:numPr>
+      </w:pPr>
+      <w:r>
+        <w:t>feature</w:t>
+      </w:r>
+    </w:p>
+    <w:p>
+      <w:pPr>
+        <w:pStyle w:val="ListParagraph"/>
+        <w:numPr>
+          <w:ilvl w:val="0"/>
+          <w:numId w:val="1"/>
+        </w:numPr>
+      </w:pPr>
+      <w:r>
+        <w:t xml:space="preserve">malicious </w:t>
+      </w:r>
+    </w:p>
+    <w:p>
+      <w:pPr>
+        <w:pStyle w:val="ListParagraph"/>
+        <w:numPr>
+          <w:ilvl w:val="0"/>
+          <w:numId w:val="1"/>
+        </w:numPr>
+      </w:pPr>
+      <w:r>
+        <w:t>intention</w:t>
+      </w:r>
+    </w:p>
+    <w:p>
+      <w:pPr>
+        <w:pStyle w:val="ListParagraph"/>
+        <w:numPr>
+          <w:ilvl w:val="0"/>
+          <w:numId w:val="1"/>
+        </w:numPr>
+      </w:pPr>
+      <w:r>
+        <w:t xml:space="preserve">fails </w:t>
+      </w:r>
+    </w:p>
+    <w:p>
+      <w:pPr>
+        <w:pStyle w:val="ListParagraph"/>
+        <w:numPr>
+          <w:ilvl w:val="0"/>
+          <w:numId w:val="1"/>
+        </w:numPr>
+      </w:pPr>
+      <w:r>
+        <w:t xml:space="preserve">conclusion </w:t>
+      </w:r>
+    </w:p>
+    <w:p>
+      <w:pPr>
+        <w:pStyle w:val="ListParagraph"/>
+        <w:numPr>
+          <w:ilvl w:val="0"/>
+          <w:numId w:val="1"/>
+        </w:numPr>
+      </w:pPr>
+      <w:r>
+        <w:t xml:space="preserve">hacking </w:t>
       </w:r>
     </w:p>
     <w:sectPr>
@@ -54,6 +241,127 @@
     </w:sectPr>
   </w:body>
 </w:document>
+</file>
+
+<file path=word/numbering.xml><?xml version="1.0" encoding="utf-8"?>
+<w:numbering xmlns:ve="http://schemas.openxmlformats.org/markup-compatibility/2006" xmlns:o="urn:schemas-microsoft-com:office:office" xmlns:r="http://schemas.openxmlformats.org/officeDocument/2006/relationships" xmlns:m="http://schemas.openxmlformats.org/officeDocument/2006/math" xmlns:v="urn:schemas-microsoft-com:vml" xmlns:wp="http://schemas.openxmlformats.org/drawingml/2006/wordprocessingDrawing" xmlns:w10="urn:schemas-microsoft-com:office:word" xmlns:w="http://schemas.openxmlformats.org/wordprocessingml/2006/main" xmlns:wne="http://schemas.microsoft.com/office/word/2006/wordml">
+  <w:abstractNum w:abstractNumId="0">
+    <w:nsid w:val="36AB0F41"/>
+    <w:multiLevelType w:val="hybridMultilevel"/>
+    <w:tmpl w:val="A3E4FBA8"/>
+    <w:lvl w:ilvl="0" w:tplc="04090001">
+      <w:start w:val="1"/>
+      <w:numFmt w:val="bullet"/>
+      <w:lvlText w:val=""/>
+      <w:lvlJc w:val="left"/>
+      <w:pPr>
+        <w:ind w:left="720" w:hanging="360"/>
+      </w:pPr>
+      <w:rPr>
+        <w:rFonts w:ascii="Symbol" w:hAnsi="Symbol" w:hint="default"/>
+      </w:rPr>
+    </w:lvl>
+    <w:lvl w:ilvl="1" w:tplc="04090003" w:tentative="1">
+      <w:start w:val="1"/>
+      <w:numFmt w:val="bullet"/>
+      <w:lvlText w:val="o"/>
+      <w:lvlJc w:val="left"/>
+      <w:pPr>
+        <w:ind w:left="1440" w:hanging="360"/>
+      </w:pPr>
+      <w:rPr>
+        <w:rFonts w:ascii="Courier New" w:hAnsi="Courier New" w:cs="Courier New" w:hint="default"/>
+      </w:rPr>
+    </w:lvl>
+    <w:lvl w:ilvl="2" w:tplc="04090005" w:tentative="1">
+      <w:start w:val="1"/>
+      <w:numFmt w:val="bullet"/>
+      <w:lvlText w:val=""/>
+      <w:lvlJc w:val="left"/>
+      <w:pPr>
+        <w:ind w:left="2160" w:hanging="360"/>
+      </w:pPr>
+      <w:rPr>
+        <w:rFonts w:ascii="Wingdings" w:hAnsi="Wingdings" w:hint="default"/>
+      </w:rPr>
+    </w:lvl>
+    <w:lvl w:ilvl="3" w:tplc="04090001" w:tentative="1">
+      <w:start w:val="1"/>
+      <w:numFmt w:val="bullet"/>
+      <w:lvlText w:val=""/>
+      <w:lvlJc w:val="left"/>
+      <w:pPr>
+        <w:ind w:left="2880" w:hanging="360"/>
+      </w:pPr>
+      <w:rPr>
+        <w:rFonts w:ascii="Symbol" w:hAnsi="Symbol" w:hint="default"/>
+      </w:rPr>
+    </w:lvl>
+    <w:lvl w:ilvl="4" w:tplc="04090003" w:tentative="1">
+      <w:start w:val="1"/>
+      <w:numFmt w:val="bullet"/>
+      <w:lvlText w:val="o"/>
+      <w:lvlJc w:val="left"/>
+      <w:pPr>
+        <w:ind w:left="3600" w:hanging="360"/>
+      </w:pPr>
+      <w:rPr>
+        <w:rFonts w:ascii="Courier New" w:hAnsi="Courier New" w:cs="Courier New" w:hint="default"/>
+      </w:rPr>
+    </w:lvl>
+    <w:lvl w:ilvl="5" w:tplc="04090005" w:tentative="1">
+      <w:start w:val="1"/>
+      <w:numFmt w:val="bullet"/>
+      <w:lvlText w:val=""/>
+      <w:lvlJc w:val="left"/>
+      <w:pPr>
+        <w:ind w:left="4320" w:hanging="360"/>
+      </w:pPr>
+      <w:rPr>
+        <w:rFonts w:ascii="Wingdings" w:hAnsi="Wingdings" w:hint="default"/>
+      </w:rPr>
+    </w:lvl>
+    <w:lvl w:ilvl="6" w:tplc="04090001" w:tentative="1">
+      <w:start w:val="1"/>
+      <w:numFmt w:val="bullet"/>
+      <w:lvlText w:val=""/>
+      <w:lvlJc w:val="left"/>
+      <w:pPr>
+        <w:ind w:left="5040" w:hanging="360"/>
+      </w:pPr>
+      <w:rPr>
+        <w:rFonts w:ascii="Symbol" w:hAnsi="Symbol" w:hint="default"/>
+      </w:rPr>
+    </w:lvl>
+    <w:lvl w:ilvl="7" w:tplc="04090003" w:tentative="1">
+      <w:start w:val="1"/>
+      <w:numFmt w:val="bullet"/>
+      <w:lvlText w:val="o"/>
+      <w:lvlJc w:val="left"/>
+      <w:pPr>
+        <w:ind w:left="5760" w:hanging="360"/>
+      </w:pPr>
+      <w:rPr>
+        <w:rFonts w:ascii="Courier New" w:hAnsi="Courier New" w:cs="Courier New" w:hint="default"/>
+      </w:rPr>
+    </w:lvl>
+    <w:lvl w:ilvl="8" w:tplc="04090005" w:tentative="1">
+      <w:start w:val="1"/>
+      <w:numFmt w:val="bullet"/>
+      <w:lvlText w:val=""/>
+      <w:lvlJc w:val="left"/>
+      <w:pPr>
+        <w:ind w:left="6480" w:hanging="360"/>
+      </w:pPr>
+      <w:rPr>
+        <w:rFonts w:ascii="Wingdings" w:hAnsi="Wingdings" w:hint="default"/>
+      </w:rPr>
+    </w:lvl>
+  </w:abstractNum>
+  <w:num w:numId="1">
+    <w:abstractNumId w:val="0"/>
+  </w:num>
+</w:numbering>
 </file>
 
 <file path=word/styles.xml><?xml version="1.0" encoding="utf-8"?>
@@ -245,6 +553,17 @@
     <w:semiHidden/>
     <w:unhideWhenUsed/>
   </w:style>
+  <w:style w:type="paragraph" w:styleId="ListParagraph">
+    <w:name w:val="List Paragraph"/>
+    <w:basedOn w:val="Normal"/>
+    <w:uiPriority w:val="34"/>
+    <w:qFormat/>
+    <w:rsid w:val="00382643"/>
+    <w:pPr>
+      <w:ind w:left="720"/>
+      <w:contextualSpacing/>
+    </w:pPr>
+  </w:style>
 </w:styles>
 </file>
 
@@ -529,4 +848,16 @@
   <a:objectDefaults/>
   <a:extraClrSchemeLst/>
 </a:theme>
+</file>
+
+<file path=customXml/item1.xml><?xml version="1.0" encoding="utf-8"?>
+<b:Sources xmlns:b="http://schemas.openxmlformats.org/officeDocument/2006/bibliography" xmlns="http://schemas.openxmlformats.org/officeDocument/2006/bibliography" SelectedStyle="\APA.XSL" StyleName="APA"/>
+</file>
+
+<file path=customXml/itemProps1.xml><?xml version="1.0" encoding="utf-8"?>
+<ds:datastoreItem xmlns:ds="http://schemas.openxmlformats.org/officeDocument/2006/customXml" ds:itemID="{61A1D0DD-DB1E-4C39-81B4-BE9A6F6D74AF}">
+  <ds:schemaRefs>
+    <ds:schemaRef ds:uri="http://schemas.openxmlformats.org/officeDocument/2006/bibliography"/>
+  </ds:schemaRefs>
+</ds:datastoreItem>
 </file>
--- a/wrong spellings.docx
+++ b/wrong spellings.docx
@@ -232,6 +232,171 @@
       <w:r>
         <w:t xml:space="preserve">hacking </w:t>
       </w:r>
+    </w:p>
+    <w:p>
+      <w:pPr>
+        <w:pStyle w:val="ListParagraph"/>
+        <w:numPr>
+          <w:ilvl w:val="0"/>
+          <w:numId w:val="1"/>
+        </w:numPr>
+      </w:pPr>
+      <w:r>
+        <w:t>opera</w:t>
+      </w:r>
+    </w:p>
+    <w:p>
+      <w:pPr>
+        <w:pStyle w:val="ListParagraph"/>
+        <w:numPr>
+          <w:ilvl w:val="0"/>
+          <w:numId w:val="1"/>
+        </w:numPr>
+      </w:pPr>
+      <w:r>
+        <w:t xml:space="preserve">february </w:t>
+      </w:r>
+    </w:p>
+    <w:p>
+      <w:pPr>
+        <w:pStyle w:val="ListParagraph"/>
+        <w:numPr>
+          <w:ilvl w:val="0"/>
+          <w:numId w:val="1"/>
+        </w:numPr>
+      </w:pPr>
+      <w:r>
+        <w:t xml:space="preserve">barrier </w:t>
+      </w:r>
+    </w:p>
+    <w:p>
+      <w:pPr>
+        <w:pStyle w:val="ListParagraph"/>
+        <w:numPr>
+          <w:ilvl w:val="0"/>
+          <w:numId w:val="1"/>
+        </w:numPr>
+      </w:pPr>
+      <w:r>
+        <w:t xml:space="preserve">coral </w:t>
+      </w:r>
+    </w:p>
+    <w:p>
+      <w:pPr>
+        <w:pStyle w:val="ListParagraph"/>
+        <w:numPr>
+          <w:ilvl w:val="0"/>
+          <w:numId w:val="1"/>
+        </w:numPr>
+      </w:pPr>
+      <w:r>
+        <w:t xml:space="preserve">requirements </w:t>
+      </w:r>
+    </w:p>
+    <w:p>
+      <w:pPr>
+        <w:pStyle w:val="ListParagraph"/>
+        <w:numPr>
+          <w:ilvl w:val="0"/>
+          <w:numId w:val="1"/>
+        </w:numPr>
+      </w:pPr>
+      <w:r>
+        <w:t xml:space="preserve">Global </w:t>
+      </w:r>
+    </w:p>
+    <w:p>
+      <w:pPr>
+        <w:pStyle w:val="ListParagraph"/>
+        <w:numPr>
+          <w:ilvl w:val="0"/>
+          <w:numId w:val="1"/>
+        </w:numPr>
+      </w:pPr>
+      <w:r>
+        <w:t>Economy</w:t>
+      </w:r>
+    </w:p>
+    <w:p>
+      <w:pPr>
+        <w:pStyle w:val="ListParagraph"/>
+        <w:numPr>
+          <w:ilvl w:val="0"/>
+          <w:numId w:val="1"/>
+        </w:numPr>
+      </w:pPr>
+      <w:r>
+        <w:t xml:space="preserve">Victoria </w:t>
+      </w:r>
+    </w:p>
+    <w:p>
+      <w:pPr>
+        <w:pStyle w:val="ListParagraph"/>
+        <w:numPr>
+          <w:ilvl w:val="0"/>
+          <w:numId w:val="1"/>
+        </w:numPr>
+      </w:pPr>
+      <w:r>
+        <w:t xml:space="preserve">Business </w:t>
+      </w:r>
+    </w:p>
+    <w:p>
+      <w:pPr>
+        <w:pStyle w:val="ListParagraph"/>
+        <w:numPr>
+          <w:ilvl w:val="0"/>
+          <w:numId w:val="1"/>
+        </w:numPr>
+      </w:pPr>
+      <w:r>
+        <w:t>Management</w:t>
+      </w:r>
+    </w:p>
+    <w:p>
+      <w:pPr>
+        <w:pStyle w:val="ListParagraph"/>
+        <w:numPr>
+          <w:ilvl w:val="0"/>
+          <w:numId w:val="1"/>
+        </w:numPr>
+      </w:pPr>
+      <w:r>
+        <w:t>Concealed</w:t>
+      </w:r>
+    </w:p>
+    <w:p>
+      <w:pPr>
+        <w:pStyle w:val="ListParagraph"/>
+        <w:numPr>
+          <w:ilvl w:val="0"/>
+          <w:numId w:val="1"/>
+        </w:numPr>
+      </w:pPr>
+      <w:r>
+        <w:t xml:space="preserve">Resistance </w:t>
+      </w:r>
+    </w:p>
+    <w:p>
+      <w:pPr>
+        <w:pStyle w:val="ListParagraph"/>
+        <w:numPr>
+          <w:ilvl w:val="0"/>
+          <w:numId w:val="1"/>
+        </w:numPr>
+      </w:pPr>
+      <w:r>
+        <w:t xml:space="preserve">Travelling </w:t>
+      </w:r>
+    </w:p>
+    <w:p>
+      <w:pPr>
+        <w:pStyle w:val="ListParagraph"/>
+        <w:numPr>
+          <w:ilvl w:val="0"/>
+          <w:numId w:val="1"/>
+        </w:numPr>
+      </w:pPr>
     </w:p>
     <w:sectPr>
       <w:pgSz w:w="12240" w:h="15840"/>

--- a/wrong spellings.docx
+++ b/wrong spellings.docx
@@ -397,6 +397,33 @@
           <w:numId w:val="1"/>
         </w:numPr>
       </w:pPr>
+      <w:r>
+        <w:t xml:space="preserve">Merried </w:t>
+      </w:r>
+    </w:p>
+    <w:p>
+      <w:pPr>
+        <w:pStyle w:val="ListParagraph"/>
+        <w:numPr>
+          <w:ilvl w:val="0"/>
+          <w:numId w:val="1"/>
+        </w:numPr>
+      </w:pPr>
+      <w:r>
+        <w:t xml:space="preserve">Terms </w:t>
+      </w:r>
+    </w:p>
+    <w:p>
+      <w:pPr>
+        <w:pStyle w:val="ListParagraph"/>
+        <w:numPr>
+          <w:ilvl w:val="0"/>
+          <w:numId w:val="1"/>
+        </w:numPr>
+      </w:pPr>
+      <w:r>
+        <w:t xml:space="preserve">Approach </w:t>
+      </w:r>
     </w:p>
     <w:sectPr>
       <w:pgSz w:w="12240" w:h="15840"/>
